--- a/02c1b2.plan.docx
+++ b/02c1b2.plan.docx
@@ -16,7 +16,7 @@
         <w:pStyle w:val="FirstParagraph"/>
       </w:pPr>
       <w:r>
-        <w:t xml:space="preserve">Organización del proyecto. El proyecto está organizado en 4 fases. La fase de Levantamiento (LVT) presentada abajo en la imagen determina en detalle los elementos de gobierno y de la arquitectura que se evolucionarán en los dos incrementos planteados en el alcance consignado arriba, periodo 2023, que se corresponden con las fases 2 y 3 de la imagen abajo.</w:t>
+        <w:t xml:space="preserve">Organización del proyecto: el proyecto 2 (PRY02) inicia con la fase de Definición (DEF) en la que amplía en detalle los elementos y tecnologías de la arquitectura de referencia 2.0. Se determina además otros detalles como los elementos de la arquitectura a impactar que terminarán siendo evolucionados en los incrementos siguientes (correspondientes a las fases 2 y 3) de este mismo plan.</w:t>
       </w:r>
     </w:p>
     <w:p>
@@ -26,14 +26,14 @@
       <w:r>
         <w:drawing>
           <wp:inline>
-            <wp:extent cx="5600700" cy="3753320"/>
+            <wp:extent cx="5600700" cy="4072752"/>
             <wp:effectExtent b="0" l="0" r="0" t="0"/>
             <wp:docPr descr="" title="" id="21" name="Picture"/>
             <a:graphic>
               <a:graphicData uri="http://schemas.openxmlformats.org/drawingml/2006/picture">
                 <pic:pic>
                   <pic:nvPicPr>
-                    <pic:cNvPr descr="images/vistaimplementacion.png" id="22" name="Picture"/>
+                    <pic:cNvPr descr="images/pry2arqref2.0.jpg" id="22" name="Picture"/>
                     <pic:cNvPicPr>
                       <a:picLocks noChangeArrowheads="1" noChangeAspect="1"/>
                     </pic:cNvPicPr>
@@ -47,7 +47,7 @@
                   <pic:spPr bwMode="auto">
                     <a:xfrm>
                       <a:off x="0" y="0"/>
-                      <a:ext cx="5600700" cy="3753320"/>
+                      <a:ext cx="5600700" cy="4072752"/>
                     </a:xfrm>
                     <a:prstGeom prst="rect">
                       <a:avLst/>
@@ -90,7 +90,7 @@
         <w:pStyle w:val="Textoindependiente"/>
       </w:pPr>
       <w:r>
-        <w:t xml:space="preserve">La fase 1, Gobierno, diseña y determina los procesos de gestión de mejoramiento de la arquitectura SOA y la vigilancia de riesgo técnico que regirán en adelante en el FNA. Estos mismo procesos de gobierno aplican en las fases sucesivas del proyecto.</w:t>
+        <w:t xml:space="preserve">La fase 1 y 2, Diseño e Incremento respectiamente, tienen en realidad dos acciones: el planteamiento de la solución de la arquitectura (detalles tecnológicos), y el de la puesta en marcha de cambios mediante una implementación real de este diseño, al que llamamos arquitectura de referencia 2.0 FNA.</w:t>
       </w:r>
     </w:p>
     <w:p>
@@ -98,7 +98,7 @@
         <w:pStyle w:val="Textoindependiente"/>
       </w:pPr>
       <w:r>
-        <w:t xml:space="preserve">Las fases 2 y 3 impactan directamente a elementos de la arquitectura SOA del FNA, esto es, sistemas de información, herramientas de software, servicios, o componentes seleccionados en la fase Levantamiento.</w:t>
+        <w:t xml:space="preserve">Las fases 3, Optimización, busca crear y gestionar el inventario de elementos genéricos de aceleración de desarollo, como funcionalidades, y artefactos de software que cumplan los estándares de la arquitetura de referencia 2.0 definida anteriormente.</w:t>
       </w:r>
     </w:p>
     <w:p>
@@ -106,7 +106,7 @@
         <w:pStyle w:val="Textoindependiente"/>
       </w:pPr>
       <w:r>
-        <w:t xml:space="preserve">Finalmente, la fase 4 se encarga de ejecutar los indicadores de medición de desempeño, tanto del gobierno como de los incrementos de evolución de la arquitectura de referencia 2.0 (ver resultados del diagnóstico E-Service, 2022).</w:t>
+        <w:t xml:space="preserve">Finalmente, la fase 4 se encarga de ejecutar los indicadores de medición de desempeño de los incrementos de evolución de la arquitectura de referencia 2.0.</w:t>
       </w:r>
     </w:p>
     <w:p>

--- a/02c1b2.plan.docx
+++ b/02c1b2.plan.docx
@@ -16,7 +16,15 @@
         <w:pStyle w:val="FirstParagraph"/>
       </w:pPr>
       <w:r>
-        <w:t xml:space="preserve">Organización del proyecto: el proyecto 2 (PRY02) inicia con la fase de Definición (DEF) en la que amplía en detalle los elementos y tecnologías de la arquitectura de referencia 2.0. Se determina además otros detalles como los elementos de la arquitectura a impactar que terminarán siendo evolucionados en los incrementos siguientes (correspondientes a las fases 2 y 3) de este mismo plan.</w:t>
+        <w:t xml:space="preserve">Plazo de Ejecución: 5 meses, iniciado a partir del mes de abril del 2023.</w:t>
+      </w:r>
+    </w:p>
+    <w:p>
+      <w:pPr>
+        <w:pStyle w:val="Textoindependiente"/>
+      </w:pPr>
+      <w:r>
+        <w:t xml:space="preserve">Organización de trabajo: el proyecto 2 (PRY02) inicia con la fase de Definición (DEF) en la que amplía en detalle los elementos y tecnologías de la arquitectura de referencia 2.0. Se determina además otros detalles como los elementos de la arquitectura a impactar que terminarán siendo evolucionados en los incrementos siguientes (correspondientes a las fases 2 y 3) de este mismo plan.</w:t>
       </w:r>
     </w:p>
     <w:p>

--- a/02c1b2.plan.docx
+++ b/02c1b2.plan.docx
@@ -16,8 +16,21 @@
         <w:pStyle w:val="FirstParagraph"/>
       </w:pPr>
       <w:r>
-        <w:t xml:space="preserve">Plazo de Ejecución: 5 meses, iniciado a partir del mes de abril del 2023.</w:t>
+        <w:t xml:space="preserve">Plazo de Ejecución: 5 meses, iniciado a partir del mes de abril del 2023. Equivalente en horas a</w:t>
       </w:r>
+    </w:p>
+    <w:p>
+      <w:pPr>
+        <w:pStyle w:val="Textodebloque"/>
+      </w:pPr>
+      <w:r>
+        <w:t xml:space="preserve">180 hrs/mes * 8 meses = 910 hrs / hombre proyecto.</w:t>
+      </w:r>
+    </w:p>
+    <w:p>
+      <w:pPr>
+        <w:pStyle w:val="FirstParagraph"/>
+      </w:pPr>
     </w:p>
     <w:p>
       <w:pPr>

--- a/02c1b2.plan.docx
+++ b/02c1b2.plan.docx
@@ -24,7 +24,7 @@
         <w:pStyle w:val="Textodebloque"/>
       </w:pPr>
       <w:r>
-        <w:t xml:space="preserve">180 hrs/mes * 8 meses = 910 hrs / hombre proyecto.</w:t>
+        <w:t xml:space="preserve">180 hrs/mes * 5 meses = 910 hrs / hombre proyecto.</w:t>
       </w:r>
     </w:p>
     <w:p>
@@ -47,7 +47,7 @@
       <w:r>
         <w:drawing>
           <wp:inline>
-            <wp:extent cx="5600700" cy="4072752"/>
+            <wp:extent cx="5600700" cy="4259087"/>
             <wp:effectExtent b="0" l="0" r="0" t="0"/>
             <wp:docPr descr="" title="" id="21" name="Picture"/>
             <a:graphic>
@@ -68,7 +68,7 @@
                   <pic:spPr bwMode="auto">
                     <a:xfrm>
                       <a:off x="0" y="0"/>
-                      <a:ext cx="5600700" cy="4072752"/>
+                      <a:ext cx="5600700" cy="4259087"/>
                     </a:xfrm>
                     <a:prstGeom prst="rect">
                       <a:avLst/>

--- a/02c1b2.plan.docx
+++ b/02c1b2.plan.docx
@@ -2,7 +2,7 @@
 <file path=word/document.xml><?xml version="1.0" encoding="utf-8"?>
 <w:document xmlns:w="http://schemas.openxmlformats.org/wordprocessingml/2006/main" xmlns:m="http://schemas.openxmlformats.org/officeDocument/2006/math" xmlns:r="http://schemas.openxmlformats.org/officeDocument/2006/relationships" xmlns:o="urn:schemas-microsoft-com:office:office" xmlns:v="urn:schemas-microsoft-com:vml" xmlns:w10="urn:schemas-microsoft-com:office:word" xmlns:a="http://schemas.openxmlformats.org/drawingml/2006/main" xmlns:pic="http://schemas.openxmlformats.org/drawingml/2006/picture" xmlns:wp="http://schemas.openxmlformats.org/drawingml/2006/wordprocessingDrawing">
   <w:body>
-    <w:bookmarkStart w:id="24" w:name="plan-de-trabajo"/>
+    <w:bookmarkStart w:id="26" w:name="plan-de-trabajo"/>
     <w:p>
       <w:pPr>
         <w:pStyle w:val="Ttulo2"/>
@@ -14,27 +14,6 @@
     <w:p>
       <w:pPr>
         <w:pStyle w:val="FirstParagraph"/>
-      </w:pPr>
-      <w:r>
-        <w:t xml:space="preserve">Plazo de Ejecución: 5 meses, iniciado a partir del mes de abril del 2023. Equivalente en horas a</w:t>
-      </w:r>
-    </w:p>
-    <w:p>
-      <w:pPr>
-        <w:pStyle w:val="Textodebloque"/>
-      </w:pPr>
-      <w:r>
-        <w:t xml:space="preserve">180 hrs/mes * 5 meses = 910 hrs / hombre proyecto.</w:t>
-      </w:r>
-    </w:p>
-    <w:p>
-      <w:pPr>
-        <w:pStyle w:val="FirstParagraph"/>
-      </w:pPr>
-    </w:p>
-    <w:p>
-      <w:pPr>
-        <w:pStyle w:val="Textoindependiente"/>
       </w:pPr>
       <w:r>
         <w:t xml:space="preserve">Organización de trabajo: el proyecto 2 (PRY02) inicia con la fase de Definición (DEF) en la que amplía en detalle los elementos y tecnologías de la arquitectura de referencia 2.0. Se determina además otros detalles como los elementos de la arquitectura a impactar que terminarán siendo evolucionados en los incrementos siguientes (correspondientes a las fases 2 y 3) de este mismo plan.</w:t>
@@ -96,7 +75,7 @@
           <w:rPr>
             <w:rStyle w:val="Hipervnculo"/>
           </w:rPr>
-          <w:t xml:space="preserve">Imagen 4.</w:t>
+          <w:t xml:space="preserve">Imagen.</w:t>
         </w:r>
       </w:hyperlink>
       <w:r>
@@ -106,9 +85,18 @@
         <w:t xml:space="preserve">Plan de Implementación del Proyecto Hoja de Ruta E-Service FNA, 2023. Abril 2023 a Dic 2023. Ver 1.0</w:t>
       </w:r>
     </w:p>
+    <w:bookmarkStart w:id="24" w:name="fases-del-proyecto"/>
     <w:p>
       <w:pPr>
-        <w:pStyle w:val="Textoindependiente"/>
+        <w:pStyle w:val="Ttulo4"/>
+      </w:pPr>
+      <w:r>
+        <w:t xml:space="preserve">Fases del proyecto</w:t>
+      </w:r>
+    </w:p>
+    <w:p>
+      <w:pPr>
+        <w:pStyle w:val="FirstParagraph"/>
       </w:pPr>
       <w:r>
         <w:t xml:space="preserve">La fase 1 y 2, Diseño e Incremento respectiamente, tienen en realidad dos acciones: el planteamiento de la solución de la arquitectura (detalles tecnológicos), y el de la puesta en marcha de cambios mediante una implementación real de este diseño, al que llamamos arquitectura de referencia 2.0 FNA.</w:t>
@@ -130,12 +118,42 @@
         <w:t xml:space="preserve">Finalmente, la fase 4 se encarga de ejecutar los indicadores de medición de desempeño de los incrementos de evolución de la arquitectura de referencia 2.0.</w:t>
       </w:r>
     </w:p>
+    <w:bookmarkEnd w:id="24"/>
+    <w:bookmarkStart w:id="25" w:name="plazo-de-ejecución"/>
     <w:p>
       <w:pPr>
-        <w:pStyle w:val="Textoindependiente"/>
+        <w:pStyle w:val="Ttulo4"/>
+      </w:pPr>
+      <w:r>
+        <w:t xml:space="preserve">Plazo de Ejecución</w:t>
+      </w:r>
+    </w:p>
+    <w:p>
+      <w:pPr>
+        <w:pStyle w:val="FirstParagraph"/>
+      </w:pPr>
+      <w:r>
+        <w:t xml:space="preserve">El plazo de ejecución, contado desde la firma del contrato y de la autorización de todas las partes, es de 5 meses, o su equivalente en horas</w:t>
+      </w:r>
+    </w:p>
+    <w:p>
+      <w:pPr>
+        <w:pStyle w:val="SourceCode"/>
+      </w:pPr>
+      <w:r>
+        <w:rPr>
+          <w:rStyle w:val="VerbatimChar"/>
+        </w:rPr>
+        <w:t xml:space="preserve">180 hrs/mes * 5 meses = 910 hrs / hombre proyecto</w:t>
+      </w:r>
+    </w:p>
+    <w:p>
+      <w:pPr>
+        <w:pStyle w:val="FirstParagraph"/>
       </w:pPr>
     </w:p>
-    <w:bookmarkEnd w:id="24"/>
+    <w:bookmarkEnd w:id="25"/>
+    <w:bookmarkEnd w:id="26"/>
     <w:sectPr>
       <w:headerReference r:id="rId9" w:type="default"/>
       <w:footerReference r:id="rId10" w:type="default"/>

--- a/02c1b2.plan.docx
+++ b/02c1b2.plan.docx
@@ -5,7 +5,7 @@
     <w:bookmarkStart w:id="26" w:name="plan-de-trabajo"/>
     <w:p>
       <w:pPr>
-        <w:pStyle w:val="Ttulo2"/>
+        <w:pStyle w:val="Ttulo3"/>
       </w:pPr>
       <w:r>
         <w:t xml:space="preserve">Plan de Trabajo</w:t>

--- a/02c1b2.plan.docx
+++ b/02c1b2.plan.docx
@@ -2,10 +2,10 @@
 <file path=word/document.xml><?xml version="1.0" encoding="utf-8"?>
 <w:document xmlns:w="http://schemas.openxmlformats.org/wordprocessingml/2006/main" xmlns:m="http://schemas.openxmlformats.org/officeDocument/2006/math" xmlns:r="http://schemas.openxmlformats.org/officeDocument/2006/relationships" xmlns:o="urn:schemas-microsoft-com:office:office" xmlns:v="urn:schemas-microsoft-com:vml" xmlns:w10="urn:schemas-microsoft-com:office:word" xmlns:a="http://schemas.openxmlformats.org/drawingml/2006/main" xmlns:pic="http://schemas.openxmlformats.org/drawingml/2006/picture" xmlns:wp="http://schemas.openxmlformats.org/drawingml/2006/wordprocessingDrawing">
   <w:body>
-    <w:bookmarkStart w:id="26" w:name="plan-de-trabajo"/>
+    <w:bookmarkStart w:id="24" w:name="plan-de-trabajo"/>
     <w:p>
       <w:pPr>
-        <w:pStyle w:val="Ttulo3"/>
+        <w:pStyle w:val="Ttulo4"/>
       </w:pPr>
       <w:r>
         <w:t xml:space="preserve">Plan de Trabajo</w:t>
@@ -85,7 +85,8 @@
         <w:t xml:space="preserve">Plan de Implementación del Proyecto Hoja de Ruta E-Service FNA, 2023. Abril 2023 a Dic 2023. Ver 1.0</w:t>
       </w:r>
     </w:p>
-    <w:bookmarkStart w:id="24" w:name="fases-del-proyecto"/>
+    <w:bookmarkEnd w:id="24"/>
+    <w:bookmarkStart w:id="25" w:name="fases-del-proyecto"/>
     <w:p>
       <w:pPr>
         <w:pStyle w:val="Ttulo4"/>
@@ -118,8 +119,8 @@
         <w:t xml:space="preserve">Finalmente, la fase 4 se encarga de ejecutar los indicadores de medición de desempeño de los incrementos de evolución de la arquitectura de referencia 2.0.</w:t>
       </w:r>
     </w:p>
-    <w:bookmarkEnd w:id="24"/>
-    <w:bookmarkStart w:id="25" w:name="plazo-de-ejecución"/>
+    <w:bookmarkEnd w:id="25"/>
+    <w:bookmarkStart w:id="26" w:name="plazo-de-ejecución"/>
     <w:p>
       <w:pPr>
         <w:pStyle w:val="Ttulo4"/>
@@ -152,7 +153,6 @@
         <w:pStyle w:val="FirstParagraph"/>
       </w:pPr>
     </w:p>
-    <w:bookmarkEnd w:id="25"/>
     <w:bookmarkEnd w:id="26"/>
     <w:sectPr>
       <w:headerReference r:id="rId9" w:type="default"/>

--- a/02c1b2.plan.docx
+++ b/02c1b2.plan.docx
@@ -100,7 +100,7 @@
         <w:pStyle w:val="FirstParagraph"/>
       </w:pPr>
       <w:r>
-        <w:t xml:space="preserve">La fase 1 y 2, Diseño e Incremento respectiamente, tienen en realidad dos acciones: el planteamiento de la solución de la arquitectura (detalles tecnológicos), y el de la puesta en marcha de cambios mediante una implementación real de este diseño, al que llamamos arquitectura de referencia 2.0 FNA.</w:t>
+        <w:t xml:space="preserve">La fase 1 y 2, Diseño e Incremento respectivamente, tienen en realidad dos acciones: el planteamiento de la solución de la arquitectura (detalles tecnológicos), y el de la puesta en marcha de cambios mediante una implementación real de este diseño, al que llamamos arquitectura de referencia 2.0 FNA.</w:t>
       </w:r>
     </w:p>
     <w:p>
@@ -108,7 +108,7 @@
         <w:pStyle w:val="Textoindependiente"/>
       </w:pPr>
       <w:r>
-        <w:t xml:space="preserve">Las fases 3, Optimización, busca crear y gestionar el inventario de elementos genéricos de aceleración de desarollo, como funcionalidades, y artefactos de software que cumplan los estándares de la arquitetura de referencia 2.0 definida anteriormente.</w:t>
+        <w:t xml:space="preserve">Las fases 3, Optimización, busca crear y gestionar el inventario de elementos genéricos de aceleración de desarrollo, como funcionalidades, y artefactos de software que cumplan los estándares de la arquitectura de referencia 2.0 definida anteriormente.</w:t>
       </w:r>
     </w:p>
     <w:p>
